--- a/Planning for DayType Class.docx
+++ b/Planning for DayType Class.docx
@@ -5,58 +5,98 @@
     <w:p>
       <w:pPr>
         <w:jc w:val="center"/>
-      </w:pPr>
-      <w:r>
-        <w:rPr>
+        <w:rPr>
+          <w:rFonts w:ascii="Times New Roman" w:hAnsi="Times New Roman" w:cs="Times New Roman"/>
+          <w:sz w:val="24"/>
+          <w:szCs w:val="24"/>
+        </w:rPr>
+      </w:pPr>
+      <w:r>
+        <w:rPr>
+          <w:rFonts w:ascii="Times New Roman" w:hAnsi="Times New Roman" w:cs="Times New Roman"/>
           <w:b/>
           <w:bCs/>
-        </w:rPr>
-        <w:t xml:space="preserve">Planning for </w:t>
-      </w:r>
-      <w:proofErr w:type="spellStart"/>
-      <w:r>
-        <w:rPr>
-          <w:b/>
-          <w:bCs/>
-        </w:rPr>
-        <w:t>DayType</w:t>
-      </w:r>
-      <w:proofErr w:type="spellEnd"/>
-      <w:r>
-        <w:rPr>
-          <w:b/>
-          <w:bCs/>
-        </w:rPr>
-        <w:t xml:space="preserve"> Class</w:t>
+          <w:sz w:val="24"/>
+          <w:szCs w:val="24"/>
+        </w:rPr>
+        <w:t>Planning for DayType Class</w:t>
       </w:r>
     </w:p>
     <w:p>
       <w:pPr>
         <w:jc w:val="center"/>
-      </w:pPr>
-    </w:p>
-    <w:p>
-      <w:r>
+        <w:rPr>
+          <w:rFonts w:ascii="Times New Roman" w:hAnsi="Times New Roman" w:cs="Times New Roman"/>
+          <w:sz w:val="24"/>
+          <w:szCs w:val="24"/>
+        </w:rPr>
+      </w:pPr>
+    </w:p>
+    <w:p>
+      <w:pPr>
+        <w:rPr>
+          <w:rFonts w:ascii="Times New Roman" w:hAnsi="Times New Roman" w:cs="Times New Roman"/>
+          <w:sz w:val="24"/>
+          <w:szCs w:val="24"/>
+        </w:rPr>
+      </w:pPr>
+      <w:r>
+        <w:rPr>
+          <w:rFonts w:ascii="Times New Roman" w:hAnsi="Times New Roman" w:cs="Times New Roman"/>
+          <w:sz w:val="24"/>
+          <w:szCs w:val="24"/>
+        </w:rPr>
         <w:t>View as an ADT</w:t>
       </w:r>
     </w:p>
     <w:p>
-      <w:r>
-        <w:t xml:space="preserve">Name: </w:t>
-      </w:r>
-      <w:proofErr w:type="spellStart"/>
-      <w:r>
-        <w:t>DayType</w:t>
-      </w:r>
-      <w:proofErr w:type="spellEnd"/>
-    </w:p>
-    <w:p>
-      <w:r>
+      <w:pPr>
+        <w:rPr>
+          <w:rFonts w:ascii="Times New Roman" w:hAnsi="Times New Roman" w:cs="Times New Roman"/>
+          <w:sz w:val="24"/>
+          <w:szCs w:val="24"/>
+        </w:rPr>
+      </w:pPr>
+      <w:r>
+        <w:rPr>
+          <w:rFonts w:ascii="Times New Roman" w:hAnsi="Times New Roman" w:cs="Times New Roman"/>
+          <w:sz w:val="24"/>
+          <w:szCs w:val="24"/>
+        </w:rPr>
+        <w:t>Name: DayType</w:t>
+      </w:r>
+    </w:p>
+    <w:p>
+      <w:pPr>
+        <w:rPr>
+          <w:rFonts w:ascii="Times New Roman" w:hAnsi="Times New Roman" w:cs="Times New Roman"/>
+          <w:sz w:val="24"/>
+          <w:szCs w:val="24"/>
+        </w:rPr>
+      </w:pPr>
+      <w:r>
+        <w:rPr>
+          <w:rFonts w:ascii="Times New Roman" w:hAnsi="Times New Roman" w:cs="Times New Roman"/>
+          <w:sz w:val="24"/>
+          <w:szCs w:val="24"/>
+        </w:rPr>
         <w:t>Domain {Sunday, Monday, Tuesday, Wednesday, Thursday, Friday, Saturday}</w:t>
       </w:r>
     </w:p>
     <w:p>
-      <w:r>
+      <w:pPr>
+        <w:rPr>
+          <w:rFonts w:ascii="Times New Roman" w:hAnsi="Times New Roman" w:cs="Times New Roman"/>
+          <w:sz w:val="24"/>
+          <w:szCs w:val="24"/>
+        </w:rPr>
+      </w:pPr>
+      <w:r>
+        <w:rPr>
+          <w:rFonts w:ascii="Times New Roman" w:hAnsi="Times New Roman" w:cs="Times New Roman"/>
+          <w:sz w:val="24"/>
+          <w:szCs w:val="24"/>
+        </w:rPr>
         <w:t>Operations:</w:t>
       </w:r>
     </w:p>
@@ -67,8 +107,18 @@
           <w:ilvl w:val="0"/>
           <w:numId w:val="1"/>
         </w:numPr>
-      </w:pPr>
-      <w:r>
+        <w:rPr>
+          <w:rFonts w:ascii="Times New Roman" w:hAnsi="Times New Roman" w:cs="Times New Roman"/>
+          <w:sz w:val="24"/>
+          <w:szCs w:val="24"/>
+        </w:rPr>
+      </w:pPr>
+      <w:r>
+        <w:rPr>
+          <w:rFonts w:ascii="Times New Roman" w:hAnsi="Times New Roman" w:cs="Times New Roman"/>
+          <w:sz w:val="24"/>
+          <w:szCs w:val="24"/>
+        </w:rPr>
         <w:t>Set the day.</w:t>
       </w:r>
     </w:p>
@@ -79,8 +129,18 @@
           <w:ilvl w:val="0"/>
           <w:numId w:val="1"/>
         </w:numPr>
-      </w:pPr>
-      <w:r>
+        <w:rPr>
+          <w:rFonts w:ascii="Times New Roman" w:hAnsi="Times New Roman" w:cs="Times New Roman"/>
+          <w:sz w:val="24"/>
+          <w:szCs w:val="24"/>
+        </w:rPr>
+      </w:pPr>
+      <w:r>
+        <w:rPr>
+          <w:rFonts w:ascii="Times New Roman" w:hAnsi="Times New Roman" w:cs="Times New Roman"/>
+          <w:sz w:val="24"/>
+          <w:szCs w:val="24"/>
+        </w:rPr>
         <w:t>Print the day.</w:t>
       </w:r>
     </w:p>
@@ -91,8 +151,18 @@
           <w:ilvl w:val="0"/>
           <w:numId w:val="1"/>
         </w:numPr>
-      </w:pPr>
-      <w:r>
+        <w:rPr>
+          <w:rFonts w:ascii="Times New Roman" w:hAnsi="Times New Roman" w:cs="Times New Roman"/>
+          <w:sz w:val="24"/>
+          <w:szCs w:val="24"/>
+        </w:rPr>
+      </w:pPr>
+      <w:r>
+        <w:rPr>
+          <w:rFonts w:ascii="Times New Roman" w:hAnsi="Times New Roman" w:cs="Times New Roman"/>
+          <w:sz w:val="24"/>
+          <w:szCs w:val="24"/>
+        </w:rPr>
         <w:t>Return the day.</w:t>
       </w:r>
     </w:p>
@@ -103,8 +173,18 @@
           <w:ilvl w:val="0"/>
           <w:numId w:val="1"/>
         </w:numPr>
-      </w:pPr>
-      <w:r>
+        <w:rPr>
+          <w:rFonts w:ascii="Times New Roman" w:hAnsi="Times New Roman" w:cs="Times New Roman"/>
+          <w:sz w:val="24"/>
+          <w:szCs w:val="24"/>
+        </w:rPr>
+      </w:pPr>
+      <w:r>
+        <w:rPr>
+          <w:rFonts w:ascii="Times New Roman" w:hAnsi="Times New Roman" w:cs="Times New Roman"/>
+          <w:sz w:val="24"/>
+          <w:szCs w:val="24"/>
+        </w:rPr>
         <w:t>Return the next day.</w:t>
       </w:r>
     </w:p>
@@ -115,8 +195,18 @@
           <w:ilvl w:val="0"/>
           <w:numId w:val="1"/>
         </w:numPr>
-      </w:pPr>
-      <w:r>
+        <w:rPr>
+          <w:rFonts w:ascii="Times New Roman" w:hAnsi="Times New Roman" w:cs="Times New Roman"/>
+          <w:sz w:val="24"/>
+          <w:szCs w:val="24"/>
+        </w:rPr>
+      </w:pPr>
+      <w:r>
+        <w:rPr>
+          <w:rFonts w:ascii="Times New Roman" w:hAnsi="Times New Roman" w:cs="Times New Roman"/>
+          <w:sz w:val="24"/>
+          <w:szCs w:val="24"/>
+        </w:rPr>
         <w:t>Return the previous day.</w:t>
       </w:r>
     </w:p>
@@ -127,8 +217,18 @@
           <w:ilvl w:val="0"/>
           <w:numId w:val="1"/>
         </w:numPr>
-      </w:pPr>
-      <w:r>
+        <w:rPr>
+          <w:rFonts w:ascii="Times New Roman" w:hAnsi="Times New Roman" w:cs="Times New Roman"/>
+          <w:sz w:val="24"/>
+          <w:szCs w:val="24"/>
+        </w:rPr>
+      </w:pPr>
+      <w:r>
+        <w:rPr>
+          <w:rFonts w:ascii="Times New Roman" w:hAnsi="Times New Roman" w:cs="Times New Roman"/>
+          <w:sz w:val="24"/>
+          <w:szCs w:val="24"/>
+        </w:rPr>
         <w:t>Set the day by adding a certain number of days to the current day. For example, if the current day is Monday and we add 4 days, the new day is Friday. Similarly, if today is Tuesday and we add 13 days, the new day is Monday.</w:t>
       </w:r>
     </w:p>
@@ -139,60 +239,105 @@
           <w:ilvl w:val="0"/>
           <w:numId w:val="1"/>
         </w:numPr>
-      </w:pPr>
-      <w:r>
+        <w:rPr>
+          <w:rFonts w:ascii="Times New Roman" w:hAnsi="Times New Roman" w:cs="Times New Roman"/>
+          <w:sz w:val="24"/>
+          <w:szCs w:val="24"/>
+        </w:rPr>
+      </w:pPr>
+      <w:r>
+        <w:rPr>
+          <w:rFonts w:ascii="Times New Roman" w:hAnsi="Times New Roman" w:cs="Times New Roman"/>
+          <w:sz w:val="24"/>
+          <w:szCs w:val="24"/>
+        </w:rPr>
         <w:t>Include the appropriate constructors.</w:t>
       </w:r>
     </w:p>
     <w:p>
       <w:pPr>
         <w:ind w:left="360"/>
-      </w:pPr>
-    </w:p>
-    <w:p>
-      <w:r>
-        <w:t xml:space="preserve">Attributes of a </w:t>
-      </w:r>
-      <w:proofErr w:type="spellStart"/>
-      <w:r>
-        <w:t>DayType</w:t>
-      </w:r>
-      <w:proofErr w:type="spellEnd"/>
-      <w:r>
-        <w:t xml:space="preserve"> object: Name of the day of the week(name) only be one of the values from the restricted domain(above).</w:t>
-      </w:r>
-    </w:p>
-    <w:p>
-      <w:r>
+        <w:rPr>
+          <w:rFonts w:ascii="Times New Roman" w:hAnsi="Times New Roman" w:cs="Times New Roman"/>
+          <w:sz w:val="24"/>
+          <w:szCs w:val="24"/>
+        </w:rPr>
+      </w:pPr>
+    </w:p>
+    <w:p>
+      <w:pPr>
+        <w:rPr>
+          <w:rFonts w:ascii="Times New Roman" w:hAnsi="Times New Roman" w:cs="Times New Roman"/>
+          <w:sz w:val="24"/>
+          <w:szCs w:val="24"/>
+        </w:rPr>
+      </w:pPr>
+      <w:r>
+        <w:rPr>
+          <w:rFonts w:ascii="Times New Roman" w:hAnsi="Times New Roman" w:cs="Times New Roman"/>
+          <w:sz w:val="24"/>
+          <w:szCs w:val="24"/>
+        </w:rPr>
+        <w:t>Attributes of a DayType object: Name of the day of the week(name) only be one of the values from the restricted domain(above).</w:t>
+      </w:r>
+    </w:p>
+    <w:p>
+      <w:pPr>
+        <w:rPr>
+          <w:rFonts w:ascii="Times New Roman" w:hAnsi="Times New Roman" w:cs="Times New Roman"/>
+          <w:sz w:val="24"/>
+          <w:szCs w:val="24"/>
+        </w:rPr>
+      </w:pPr>
+      <w:r>
+        <w:rPr>
+          <w:rFonts w:ascii="Times New Roman" w:hAnsi="Times New Roman" w:cs="Times New Roman"/>
+          <w:sz w:val="24"/>
+          <w:szCs w:val="24"/>
+        </w:rPr>
         <w:t>Class Invariant – Day must match one of the items in the domain. The days are ordered where Sunday comes first, then Monday, then Tuesday, etc.</w:t>
       </w:r>
     </w:p>
     <w:p>
-      <w:r>
+      <w:pPr>
+        <w:rPr>
+          <w:rFonts w:ascii="Times New Roman" w:hAnsi="Times New Roman" w:cs="Times New Roman"/>
+          <w:sz w:val="24"/>
+          <w:szCs w:val="24"/>
+        </w:rPr>
+      </w:pPr>
+      <w:r>
+        <w:rPr>
+          <w:rFonts w:ascii="Times New Roman" w:hAnsi="Times New Roman" w:cs="Times New Roman"/>
+          <w:sz w:val="24"/>
+          <w:szCs w:val="24"/>
+        </w:rPr>
         <w:t>Member Functions:</w:t>
       </w:r>
     </w:p>
     <w:p>
-      <w:proofErr w:type="spellStart"/>
-      <w:proofErr w:type="gramStart"/>
-      <w:r>
-        <w:t>SetDay</w:t>
-      </w:r>
-      <w:proofErr w:type="spellEnd"/>
-      <w:r>
-        <w:t>(</w:t>
-      </w:r>
-      <w:proofErr w:type="gramEnd"/>
-      <w:r>
-        <w:t xml:space="preserve">string </w:t>
-      </w:r>
-      <w:proofErr w:type="spellStart"/>
-      <w:r>
-        <w:t>aDay</w:t>
-      </w:r>
-      <w:proofErr w:type="spellEnd"/>
-      <w:r>
-        <w:t>)</w:t>
+      <w:pPr>
+        <w:rPr>
+          <w:rFonts w:ascii="Times New Roman" w:hAnsi="Times New Roman" w:cs="Times New Roman"/>
+          <w:sz w:val="24"/>
+          <w:szCs w:val="24"/>
+        </w:rPr>
+      </w:pPr>
+      <w:r>
+        <w:rPr>
+          <w:rFonts w:ascii="Times New Roman" w:hAnsi="Times New Roman" w:cs="Times New Roman"/>
+          <w:sz w:val="24"/>
+          <w:szCs w:val="24"/>
+        </w:rPr>
+        <w:t>SetDay(string aDay)</w:t>
+      </w:r>
+      <w:r>
+        <w:rPr>
+          <w:rFonts w:ascii="Times New Roman" w:hAnsi="Times New Roman" w:cs="Times New Roman"/>
+          <w:sz w:val="24"/>
+          <w:szCs w:val="24"/>
+        </w:rPr>
+        <w:t xml:space="preserve"> – Needs Algorithm</w:t>
       </w:r>
     </w:p>
     <w:p>
@@ -202,8 +347,18 @@
           <w:ilvl w:val="0"/>
           <w:numId w:val="4"/>
         </w:numPr>
-      </w:pPr>
-      <w:r>
+        <w:rPr>
+          <w:rFonts w:ascii="Times New Roman" w:hAnsi="Times New Roman" w:cs="Times New Roman"/>
+          <w:sz w:val="24"/>
+          <w:szCs w:val="24"/>
+        </w:rPr>
+      </w:pPr>
+      <w:r>
+        <w:rPr>
+          <w:rFonts w:ascii="Times New Roman" w:hAnsi="Times New Roman" w:cs="Times New Roman"/>
+          <w:sz w:val="24"/>
+          <w:szCs w:val="24"/>
+        </w:rPr>
         <w:t>Pre-Condition: The day is supplied and must be one of the designated days.</w:t>
       </w:r>
     </w:p>
@@ -214,19 +369,36 @@
           <w:ilvl w:val="0"/>
           <w:numId w:val="4"/>
         </w:numPr>
-      </w:pPr>
-      <w:r>
+        <w:rPr>
+          <w:rFonts w:ascii="Times New Roman" w:hAnsi="Times New Roman" w:cs="Times New Roman"/>
+          <w:sz w:val="24"/>
+          <w:szCs w:val="24"/>
+        </w:rPr>
+      </w:pPr>
+      <w:r>
+        <w:rPr>
+          <w:rFonts w:ascii="Times New Roman" w:hAnsi="Times New Roman" w:cs="Times New Roman"/>
+          <w:sz w:val="24"/>
+          <w:szCs w:val="24"/>
+        </w:rPr>
         <w:t>Post-Condition: The day is stored as an instance variable if valid, otherwise the day is set to “Sunday”.</w:t>
       </w:r>
     </w:p>
     <w:p>
-      <w:proofErr w:type="gramStart"/>
-      <w:r>
-        <w:t>Print(</w:t>
-      </w:r>
-      <w:proofErr w:type="gramEnd"/>
-      <w:r>
-        <w:t>)</w:t>
+      <w:pPr>
+        <w:rPr>
+          <w:rFonts w:ascii="Times New Roman" w:hAnsi="Times New Roman" w:cs="Times New Roman"/>
+          <w:sz w:val="24"/>
+          <w:szCs w:val="24"/>
+        </w:rPr>
+      </w:pPr>
+      <w:r>
+        <w:rPr>
+          <w:rFonts w:ascii="Times New Roman" w:hAnsi="Times New Roman" w:cs="Times New Roman"/>
+          <w:sz w:val="24"/>
+          <w:szCs w:val="24"/>
+        </w:rPr>
+        <w:t>Print()</w:t>
       </w:r>
     </w:p>
     <w:p>
@@ -236,24 +408,36 @@
           <w:ilvl w:val="0"/>
           <w:numId w:val="5"/>
         </w:numPr>
-      </w:pPr>
-      <w:r>
+        <w:rPr>
+          <w:rFonts w:ascii="Times New Roman" w:hAnsi="Times New Roman" w:cs="Times New Roman"/>
+          <w:sz w:val="24"/>
+          <w:szCs w:val="24"/>
+        </w:rPr>
+      </w:pPr>
+      <w:r>
+        <w:rPr>
+          <w:rFonts w:ascii="Times New Roman" w:hAnsi="Times New Roman" w:cs="Times New Roman"/>
+          <w:sz w:val="24"/>
+          <w:szCs w:val="24"/>
+        </w:rPr>
         <w:t>Post-Condition: Output the day value.</w:t>
       </w:r>
     </w:p>
     <w:p>
-      <w:proofErr w:type="spellStart"/>
-      <w:proofErr w:type="gramStart"/>
-      <w:r>
-        <w:t>GetDay</w:t>
-      </w:r>
-      <w:proofErr w:type="spellEnd"/>
-      <w:r>
-        <w:t>(</w:t>
-      </w:r>
-      <w:proofErr w:type="gramEnd"/>
-      <w:r>
-        <w:t>)</w:t>
+      <w:pPr>
+        <w:rPr>
+          <w:rFonts w:ascii="Times New Roman" w:hAnsi="Times New Roman" w:cs="Times New Roman"/>
+          <w:sz w:val="24"/>
+          <w:szCs w:val="24"/>
+        </w:rPr>
+      </w:pPr>
+      <w:r>
+        <w:rPr>
+          <w:rFonts w:ascii="Times New Roman" w:hAnsi="Times New Roman" w:cs="Times New Roman"/>
+          <w:sz w:val="24"/>
+          <w:szCs w:val="24"/>
+        </w:rPr>
+        <w:t>GetDay()</w:t>
       </w:r>
     </w:p>
     <w:p>
@@ -263,10 +447,1346 @@
           <w:ilvl w:val="0"/>
           <w:numId w:val="5"/>
         </w:numPr>
-      </w:pPr>
-      <w:r>
+        <w:rPr>
+          <w:rFonts w:ascii="Times New Roman" w:hAnsi="Times New Roman" w:cs="Times New Roman"/>
+          <w:sz w:val="24"/>
+          <w:szCs w:val="24"/>
+        </w:rPr>
+      </w:pPr>
+      <w:r>
+        <w:rPr>
+          <w:rFonts w:ascii="Times New Roman" w:hAnsi="Times New Roman" w:cs="Times New Roman"/>
+          <w:sz w:val="24"/>
+          <w:szCs w:val="24"/>
+        </w:rPr>
         <w:t>Post-Condition: Returns the day as a string.</w:t>
       </w:r>
+    </w:p>
+    <w:p>
+      <w:pPr>
+        <w:rPr>
+          <w:rFonts w:ascii="Times New Roman" w:hAnsi="Times New Roman" w:cs="Times New Roman"/>
+          <w:sz w:val="24"/>
+          <w:szCs w:val="24"/>
+        </w:rPr>
+      </w:pPr>
+      <w:r>
+        <w:rPr>
+          <w:rFonts w:ascii="Times New Roman" w:hAnsi="Times New Roman" w:cs="Times New Roman"/>
+          <w:sz w:val="24"/>
+          <w:szCs w:val="24"/>
+        </w:rPr>
+        <w:t>PreviousDay()</w:t>
+      </w:r>
+      <w:r>
+        <w:rPr>
+          <w:rFonts w:ascii="Times New Roman" w:hAnsi="Times New Roman" w:cs="Times New Roman"/>
+          <w:sz w:val="24"/>
+          <w:szCs w:val="24"/>
+        </w:rPr>
+        <w:t xml:space="preserve"> – Needs Algorithm</w:t>
+      </w:r>
+    </w:p>
+    <w:p>
+      <w:pPr>
+        <w:pStyle w:val="ListParagraph"/>
+        <w:numPr>
+          <w:ilvl w:val="0"/>
+          <w:numId w:val="5"/>
+        </w:numPr>
+        <w:rPr>
+          <w:rFonts w:ascii="Times New Roman" w:hAnsi="Times New Roman" w:cs="Times New Roman"/>
+          <w:sz w:val="24"/>
+          <w:szCs w:val="24"/>
+        </w:rPr>
+      </w:pPr>
+      <w:r>
+        <w:rPr>
+          <w:rFonts w:ascii="Times New Roman" w:hAnsi="Times New Roman" w:cs="Times New Roman"/>
+          <w:sz w:val="24"/>
+          <w:szCs w:val="24"/>
+        </w:rPr>
+        <w:t>Post-Condition: Returns the day as a string before this day(instance variable).</w:t>
+      </w:r>
+    </w:p>
+    <w:p>
+      <w:pPr>
+        <w:rPr>
+          <w:rFonts w:ascii="Times New Roman" w:hAnsi="Times New Roman" w:cs="Times New Roman"/>
+          <w:sz w:val="24"/>
+          <w:szCs w:val="24"/>
+        </w:rPr>
+      </w:pPr>
+      <w:r>
+        <w:rPr>
+          <w:rFonts w:ascii="Times New Roman" w:hAnsi="Times New Roman" w:cs="Times New Roman"/>
+          <w:sz w:val="24"/>
+          <w:szCs w:val="24"/>
+        </w:rPr>
+        <w:t>NextDay()</w:t>
+      </w:r>
+      <w:r>
+        <w:rPr>
+          <w:rFonts w:ascii="Times New Roman" w:hAnsi="Times New Roman" w:cs="Times New Roman"/>
+          <w:sz w:val="24"/>
+          <w:szCs w:val="24"/>
+        </w:rPr>
+        <w:t xml:space="preserve"> – Needs Algorithm</w:t>
+      </w:r>
+    </w:p>
+    <w:p>
+      <w:pPr>
+        <w:pStyle w:val="ListParagraph"/>
+        <w:numPr>
+          <w:ilvl w:val="0"/>
+          <w:numId w:val="5"/>
+        </w:numPr>
+        <w:rPr>
+          <w:rFonts w:ascii="Times New Roman" w:hAnsi="Times New Roman" w:cs="Times New Roman"/>
+          <w:sz w:val="24"/>
+          <w:szCs w:val="24"/>
+        </w:rPr>
+      </w:pPr>
+      <w:r>
+        <w:rPr>
+          <w:rFonts w:ascii="Times New Roman" w:hAnsi="Times New Roman" w:cs="Times New Roman"/>
+          <w:sz w:val="24"/>
+          <w:szCs w:val="24"/>
+        </w:rPr>
+        <w:lastRenderedPageBreak/>
+        <w:t>Post-Condition: Returns the day as a string after this day(instance variable).</w:t>
+      </w:r>
+    </w:p>
+    <w:p>
+      <w:pPr>
+        <w:rPr>
+          <w:rFonts w:ascii="Times New Roman" w:hAnsi="Times New Roman" w:cs="Times New Roman"/>
+          <w:sz w:val="24"/>
+          <w:szCs w:val="24"/>
+        </w:rPr>
+      </w:pPr>
+      <w:r>
+        <w:rPr>
+          <w:rFonts w:ascii="Times New Roman" w:hAnsi="Times New Roman" w:cs="Times New Roman"/>
+          <w:sz w:val="24"/>
+          <w:szCs w:val="24"/>
+        </w:rPr>
+        <w:t>AddDays(int NumDays)</w:t>
+      </w:r>
+      <w:r>
+        <w:rPr>
+          <w:rFonts w:ascii="Times New Roman" w:hAnsi="Times New Roman" w:cs="Times New Roman"/>
+          <w:sz w:val="24"/>
+          <w:szCs w:val="24"/>
+        </w:rPr>
+        <w:t xml:space="preserve"> – Needs Algorithm</w:t>
+      </w:r>
+    </w:p>
+    <w:p>
+      <w:pPr>
+        <w:pStyle w:val="ListParagraph"/>
+        <w:numPr>
+          <w:ilvl w:val="0"/>
+          <w:numId w:val="5"/>
+        </w:numPr>
+        <w:rPr>
+          <w:rFonts w:ascii="Times New Roman" w:hAnsi="Times New Roman" w:cs="Times New Roman"/>
+          <w:sz w:val="24"/>
+          <w:szCs w:val="24"/>
+        </w:rPr>
+      </w:pPr>
+      <w:r>
+        <w:rPr>
+          <w:rFonts w:ascii="Times New Roman" w:hAnsi="Times New Roman" w:cs="Times New Roman"/>
+          <w:sz w:val="24"/>
+          <w:szCs w:val="24"/>
+        </w:rPr>
+        <w:t>Pre-Condition: Value for days to add is supplied and must be a positive integer.</w:t>
+      </w:r>
+    </w:p>
+    <w:p>
+      <w:pPr>
+        <w:pStyle w:val="ListParagraph"/>
+        <w:numPr>
+          <w:ilvl w:val="0"/>
+          <w:numId w:val="5"/>
+        </w:numPr>
+        <w:rPr>
+          <w:rFonts w:ascii="Times New Roman" w:hAnsi="Times New Roman" w:cs="Times New Roman"/>
+          <w:sz w:val="24"/>
+          <w:szCs w:val="24"/>
+        </w:rPr>
+      </w:pPr>
+      <w:r>
+        <w:rPr>
+          <w:rFonts w:ascii="Times New Roman" w:hAnsi="Times New Roman" w:cs="Times New Roman"/>
+          <w:sz w:val="24"/>
+          <w:szCs w:val="24"/>
+        </w:rPr>
+        <w:t>Post-Condition: The day NumDays in the future is computed and assigned to the instance variable.</w:t>
+      </w:r>
+    </w:p>
+    <w:p>
+      <w:pPr>
+        <w:rPr>
+          <w:rFonts w:ascii="Times New Roman" w:hAnsi="Times New Roman" w:cs="Times New Roman"/>
+          <w:sz w:val="24"/>
+          <w:szCs w:val="24"/>
+        </w:rPr>
+      </w:pPr>
+      <w:r>
+        <w:rPr>
+          <w:rFonts w:ascii="Times New Roman" w:hAnsi="Times New Roman" w:cs="Times New Roman"/>
+          <w:sz w:val="24"/>
+          <w:szCs w:val="24"/>
+        </w:rPr>
+        <w:t>DayType(string = “Sunday”)</w:t>
+      </w:r>
+    </w:p>
+    <w:p>
+      <w:pPr>
+        <w:rPr>
+          <w:rFonts w:ascii="Times New Roman" w:hAnsi="Times New Roman" w:cs="Times New Roman"/>
+          <w:sz w:val="24"/>
+          <w:szCs w:val="24"/>
+        </w:rPr>
+      </w:pPr>
+      <w:r>
+        <w:rPr>
+          <w:rFonts w:ascii="Times New Roman" w:hAnsi="Times New Roman" w:cs="Times New Roman"/>
+          <w:sz w:val="24"/>
+          <w:szCs w:val="24"/>
+        </w:rPr>
+        <w:t>Can be used as both a default constructor and constructor with default parameters. Allows for declarations like the following: DayType day; or DayType(“Monday”);</w:t>
+      </w:r>
+    </w:p>
+    <w:p>
+      <w:pPr>
+        <w:rPr>
+          <w:rFonts w:ascii="Times New Roman" w:hAnsi="Times New Roman" w:cs="Times New Roman"/>
+          <w:b/>
+          <w:bCs/>
+          <w:sz w:val="24"/>
+          <w:szCs w:val="24"/>
+        </w:rPr>
+      </w:pPr>
+      <w:r>
+        <w:rPr>
+          <w:rFonts w:ascii="Times New Roman" w:hAnsi="Times New Roman" w:cs="Times New Roman"/>
+          <w:b/>
+          <w:bCs/>
+          <w:sz w:val="24"/>
+          <w:szCs w:val="24"/>
+        </w:rPr>
+        <w:t>Algorithms:</w:t>
+      </w:r>
+    </w:p>
+    <w:p>
+      <w:pPr>
+        <w:rPr>
+          <w:rFonts w:ascii="Times New Roman" w:hAnsi="Times New Roman" w:cs="Times New Roman"/>
+          <w:b/>
+          <w:bCs/>
+          <w:sz w:val="24"/>
+          <w:szCs w:val="24"/>
+        </w:rPr>
+      </w:pPr>
+      <w:r>
+        <w:rPr>
+          <w:rFonts w:ascii="Times New Roman" w:hAnsi="Times New Roman" w:cs="Times New Roman"/>
+          <w:b/>
+          <w:bCs/>
+          <w:sz w:val="24"/>
+          <w:szCs w:val="24"/>
+        </w:rPr>
+        <w:t>SetDay(string aDay)</w:t>
+      </w:r>
+    </w:p>
+    <w:p>
+      <w:pPr>
+        <w:pStyle w:val="ListParagraph"/>
+        <w:numPr>
+          <w:ilvl w:val="0"/>
+          <w:numId w:val="6"/>
+        </w:numPr>
+        <w:rPr>
+          <w:rFonts w:ascii="Times New Roman" w:hAnsi="Times New Roman" w:cs="Times New Roman"/>
+          <w:sz w:val="24"/>
+          <w:szCs w:val="24"/>
+        </w:rPr>
+      </w:pPr>
+      <w:r>
+        <w:rPr>
+          <w:rFonts w:ascii="Times New Roman" w:hAnsi="Times New Roman" w:cs="Times New Roman"/>
+          <w:sz w:val="24"/>
+          <w:szCs w:val="24"/>
+        </w:rPr>
+        <w:t>Declare an array to hold the acceptable strings.</w:t>
+      </w:r>
+    </w:p>
+    <w:p>
+      <w:pPr>
+        <w:pStyle w:val="ListParagraph"/>
+        <w:numPr>
+          <w:ilvl w:val="0"/>
+          <w:numId w:val="6"/>
+        </w:numPr>
+        <w:rPr>
+          <w:rFonts w:ascii="Times New Roman" w:hAnsi="Times New Roman" w:cs="Times New Roman"/>
+          <w:sz w:val="24"/>
+          <w:szCs w:val="24"/>
+        </w:rPr>
+      </w:pPr>
+      <w:r>
+        <w:rPr>
+          <w:rFonts w:ascii="Times New Roman" w:hAnsi="Times New Roman" w:cs="Times New Roman"/>
+          <w:sz w:val="24"/>
+          <w:szCs w:val="24"/>
+        </w:rPr>
+        <w:t>Search the array with the input as the target.</w:t>
+      </w:r>
+    </w:p>
+    <w:p>
+      <w:pPr>
+        <w:pStyle w:val="ListParagraph"/>
+        <w:numPr>
+          <w:ilvl w:val="0"/>
+          <w:numId w:val="6"/>
+        </w:numPr>
+        <w:rPr>
+          <w:rFonts w:ascii="Times New Roman" w:hAnsi="Times New Roman" w:cs="Times New Roman"/>
+          <w:sz w:val="24"/>
+          <w:szCs w:val="24"/>
+        </w:rPr>
+      </w:pPr>
+      <w:r>
+        <w:rPr>
+          <w:rFonts w:ascii="Times New Roman" w:hAnsi="Times New Roman" w:cs="Times New Roman"/>
+          <w:sz w:val="24"/>
+          <w:szCs w:val="24"/>
+        </w:rPr>
+        <w:t>If the target is found, assign that value to the instance variable.</w:t>
+      </w:r>
+    </w:p>
+    <w:p>
+      <w:pPr>
+        <w:pStyle w:val="ListParagraph"/>
+        <w:numPr>
+          <w:ilvl w:val="0"/>
+          <w:numId w:val="6"/>
+        </w:numPr>
+        <w:rPr>
+          <w:rFonts w:ascii="Times New Roman" w:hAnsi="Times New Roman" w:cs="Times New Roman"/>
+          <w:sz w:val="24"/>
+          <w:szCs w:val="24"/>
+        </w:rPr>
+      </w:pPr>
+      <w:r>
+        <w:rPr>
+          <w:rFonts w:ascii="Times New Roman" w:hAnsi="Times New Roman" w:cs="Times New Roman"/>
+          <w:sz w:val="24"/>
+          <w:szCs w:val="24"/>
+        </w:rPr>
+        <w:t>Else, assign the default day to the instance variable.</w:t>
+      </w:r>
+    </w:p>
+    <w:p>
+      <w:pPr>
+        <w:ind w:left="360"/>
+        <w:rPr>
+          <w:rFonts w:ascii="Times New Roman" w:hAnsi="Times New Roman" w:cs="Times New Roman"/>
+          <w:sz w:val="24"/>
+          <w:szCs w:val="24"/>
+        </w:rPr>
+      </w:pPr>
+      <w:r>
+        <w:rPr>
+          <w:rFonts w:ascii="Times New Roman" w:hAnsi="Times New Roman" w:cs="Times New Roman"/>
+          <w:sz w:val="24"/>
+          <w:szCs w:val="24"/>
+        </w:rPr>
+        <w:t>Index = 0</w:t>
+      </w:r>
+    </w:p>
+    <w:p>
+      <w:pPr>
+        <w:ind w:left="360"/>
+        <w:rPr>
+          <w:rFonts w:ascii="Times New Roman" w:hAnsi="Times New Roman" w:cs="Times New Roman"/>
+          <w:sz w:val="24"/>
+          <w:szCs w:val="24"/>
+        </w:rPr>
+      </w:pPr>
+      <w:r>
+        <w:rPr>
+          <w:rFonts w:ascii="Times New Roman" w:hAnsi="Times New Roman" w:cs="Times New Roman"/>
+          <w:sz w:val="24"/>
+          <w:szCs w:val="24"/>
+        </w:rPr>
+        <w:t>Day = DayofWeek[0]</w:t>
+      </w:r>
+    </w:p>
+    <w:p>
+      <w:pPr>
+        <w:ind w:left="360"/>
+        <w:rPr>
+          <w:rFonts w:ascii="Times New Roman" w:hAnsi="Times New Roman" w:cs="Times New Roman"/>
+          <w:sz w:val="24"/>
+          <w:szCs w:val="24"/>
+        </w:rPr>
+      </w:pPr>
+      <w:r>
+        <w:rPr>
+          <w:rFonts w:ascii="Times New Roman" w:hAnsi="Times New Roman" w:cs="Times New Roman"/>
+          <w:sz w:val="24"/>
+          <w:szCs w:val="24"/>
+        </w:rPr>
+        <w:t>For each day in the week, with index 0 – 6</w:t>
+      </w:r>
+    </w:p>
+    <w:p>
+      <w:pPr>
+        <w:ind w:left="360"/>
+        <w:rPr>
+          <w:rFonts w:ascii="Times New Roman" w:hAnsi="Times New Roman" w:cs="Times New Roman"/>
+          <w:sz w:val="24"/>
+          <w:szCs w:val="24"/>
+        </w:rPr>
+      </w:pPr>
+      <w:r>
+        <w:rPr>
+          <w:rFonts w:ascii="Times New Roman" w:hAnsi="Times New Roman" w:cs="Times New Roman"/>
+          <w:sz w:val="24"/>
+          <w:szCs w:val="24"/>
+        </w:rPr>
+        <w:tab/>
+        <w:t>If(DayofWeek[0] == Target)</w:t>
+      </w:r>
+    </w:p>
+    <w:p>
+      <w:pPr>
+        <w:ind w:left="360"/>
+        <w:rPr>
+          <w:rFonts w:ascii="Times New Roman" w:hAnsi="Times New Roman" w:cs="Times New Roman"/>
+          <w:sz w:val="24"/>
+          <w:szCs w:val="24"/>
+        </w:rPr>
+      </w:pPr>
+      <w:r>
+        <w:rPr>
+          <w:rFonts w:ascii="Times New Roman" w:hAnsi="Times New Roman" w:cs="Times New Roman"/>
+          <w:sz w:val="24"/>
+          <w:szCs w:val="24"/>
+        </w:rPr>
+        <w:tab/>
+      </w:r>
+      <w:r>
+        <w:rPr>
+          <w:rFonts w:ascii="Times New Roman" w:hAnsi="Times New Roman" w:cs="Times New Roman"/>
+          <w:sz w:val="24"/>
+          <w:szCs w:val="24"/>
+        </w:rPr>
+        <w:tab/>
+        <w:t>Day = Target</w:t>
+      </w:r>
+    </w:p>
+    <w:p>
+      <w:pPr>
+        <w:ind w:left="360"/>
+        <w:rPr>
+          <w:rFonts w:ascii="Times New Roman" w:hAnsi="Times New Roman" w:cs="Times New Roman"/>
+          <w:sz w:val="24"/>
+          <w:szCs w:val="24"/>
+        </w:rPr>
+      </w:pPr>
+      <w:r>
+        <w:rPr>
+          <w:rFonts w:ascii="Times New Roman" w:hAnsi="Times New Roman" w:cs="Times New Roman"/>
+          <w:sz w:val="24"/>
+          <w:szCs w:val="24"/>
+        </w:rPr>
+        <w:t>What about DayofWeek[7] = {“Sunday”, “Monday”, “Tuesday”, “Wednesday”, “Thursday”, “Friday”, “Saturday"};</w:t>
+      </w:r>
+    </w:p>
+    <w:p>
+      <w:pPr>
+        <w:ind w:firstLine="360"/>
+        <w:rPr>
+          <w:rFonts w:ascii="Times New Roman" w:hAnsi="Times New Roman" w:cs="Times New Roman"/>
+          <w:sz w:val="24"/>
+          <w:szCs w:val="24"/>
+        </w:rPr>
+      </w:pPr>
+      <w:r>
+        <w:rPr>
+          <w:rFonts w:ascii="Times New Roman" w:hAnsi="Times New Roman" w:cs="Times New Roman"/>
+          <w:sz w:val="24"/>
+          <w:szCs w:val="24"/>
+        </w:rPr>
+        <w:t>Store this array as a static variable.</w:t>
+      </w:r>
+    </w:p>
+    <w:p>
+      <w:pPr>
+        <w:rPr>
+          <w:rFonts w:ascii="Times New Roman" w:hAnsi="Times New Roman" w:cs="Times New Roman"/>
+          <w:b/>
+          <w:bCs/>
+          <w:sz w:val="24"/>
+          <w:szCs w:val="24"/>
+        </w:rPr>
+      </w:pPr>
+      <w:r>
+        <w:rPr>
+          <w:rFonts w:ascii="Times New Roman" w:hAnsi="Times New Roman" w:cs="Times New Roman"/>
+          <w:b/>
+          <w:bCs/>
+          <w:sz w:val="24"/>
+          <w:szCs w:val="24"/>
+        </w:rPr>
+        <w:t>PreviousDay()</w:t>
+      </w:r>
+    </w:p>
+    <w:p>
+      <w:pPr>
+        <w:rPr>
+          <w:rFonts w:ascii="Times New Roman" w:hAnsi="Times New Roman" w:cs="Times New Roman"/>
+          <w:sz w:val="24"/>
+          <w:szCs w:val="24"/>
+        </w:rPr>
+      </w:pPr>
+      <w:r>
+        <w:rPr>
+          <w:rFonts w:ascii="Times New Roman" w:hAnsi="Times New Roman" w:cs="Times New Roman"/>
+          <w:sz w:val="24"/>
+          <w:szCs w:val="24"/>
+        </w:rPr>
+        <w:t>//Find the index for the instance variable.</w:t>
+      </w:r>
+    </w:p>
+    <w:p>
+      <w:pPr>
+        <w:rPr>
+          <w:rFonts w:ascii="Times New Roman" w:hAnsi="Times New Roman" w:cs="Times New Roman"/>
+          <w:sz w:val="24"/>
+          <w:szCs w:val="24"/>
+        </w:rPr>
+      </w:pPr>
+      <w:r>
+        <w:rPr>
+          <w:rFonts w:ascii="Times New Roman" w:hAnsi="Times New Roman" w:cs="Times New Roman"/>
+          <w:sz w:val="24"/>
+          <w:szCs w:val="24"/>
+        </w:rPr>
+        <w:tab/>
+        <w:t>Day</w:t>
+      </w:r>
+      <w:r>
+        <w:rPr>
+          <w:rFonts w:ascii="Times New Roman" w:hAnsi="Times New Roman" w:cs="Times New Roman"/>
+          <w:sz w:val="24"/>
+          <w:szCs w:val="24"/>
+        </w:rPr>
+        <w:t xml:space="preserve"> = DayofWeek[0]</w:t>
+      </w:r>
+    </w:p>
+    <w:p>
+      <w:pPr>
+        <w:rPr>
+          <w:rFonts w:ascii="Times New Roman" w:hAnsi="Times New Roman" w:cs="Times New Roman"/>
+          <w:sz w:val="24"/>
+          <w:szCs w:val="24"/>
+        </w:rPr>
+      </w:pPr>
+      <w:r>
+        <w:rPr>
+          <w:rFonts w:ascii="Times New Roman" w:hAnsi="Times New Roman" w:cs="Times New Roman"/>
+          <w:sz w:val="24"/>
+          <w:szCs w:val="24"/>
+        </w:rPr>
+        <w:tab/>
+        <w:t>For each day in the week, with index 0 – 6</w:t>
+      </w:r>
+    </w:p>
+    <w:p>
+      <w:pPr>
+        <w:rPr>
+          <w:rFonts w:ascii="Times New Roman" w:hAnsi="Times New Roman" w:cs="Times New Roman"/>
+          <w:sz w:val="24"/>
+          <w:szCs w:val="24"/>
+        </w:rPr>
+      </w:pPr>
+      <w:r>
+        <w:rPr>
+          <w:rFonts w:ascii="Times New Roman" w:hAnsi="Times New Roman" w:cs="Times New Roman"/>
+          <w:sz w:val="24"/>
+          <w:szCs w:val="24"/>
+        </w:rPr>
+        <w:tab/>
+      </w:r>
+      <w:r>
+        <w:rPr>
+          <w:rFonts w:ascii="Times New Roman" w:hAnsi="Times New Roman" w:cs="Times New Roman"/>
+          <w:sz w:val="24"/>
+          <w:szCs w:val="24"/>
+        </w:rPr>
+        <w:tab/>
+        <w:t>If(DayofWeek[0] == Day)</w:t>
+      </w:r>
+    </w:p>
+    <w:p>
+      <w:pPr>
+        <w:rPr>
+          <w:rFonts w:ascii="Times New Roman" w:hAnsi="Times New Roman" w:cs="Times New Roman"/>
+          <w:sz w:val="24"/>
+          <w:szCs w:val="24"/>
+        </w:rPr>
+      </w:pPr>
+      <w:r>
+        <w:rPr>
+          <w:rFonts w:ascii="Times New Roman" w:hAnsi="Times New Roman" w:cs="Times New Roman"/>
+          <w:sz w:val="24"/>
+          <w:szCs w:val="24"/>
+        </w:rPr>
+        <w:tab/>
+      </w:r>
+      <w:r>
+        <w:rPr>
+          <w:rFonts w:ascii="Times New Roman" w:hAnsi="Times New Roman" w:cs="Times New Roman"/>
+          <w:sz w:val="24"/>
+          <w:szCs w:val="24"/>
+        </w:rPr>
+        <w:tab/>
+      </w:r>
+      <w:r>
+        <w:rPr>
+          <w:rFonts w:ascii="Times New Roman" w:hAnsi="Times New Roman" w:cs="Times New Roman"/>
+          <w:sz w:val="24"/>
+          <w:szCs w:val="24"/>
+        </w:rPr>
+        <w:tab/>
+        <w:t>Location = Index</w:t>
+      </w:r>
+    </w:p>
+    <w:p>
+      <w:pPr>
+        <w:rPr>
+          <w:rFonts w:ascii="Times New Roman" w:hAnsi="Times New Roman" w:cs="Times New Roman"/>
+          <w:sz w:val="24"/>
+          <w:szCs w:val="24"/>
+        </w:rPr>
+      </w:pPr>
+      <w:r>
+        <w:rPr>
+          <w:rFonts w:ascii="Times New Roman" w:hAnsi="Times New Roman" w:cs="Times New Roman"/>
+          <w:sz w:val="24"/>
+          <w:szCs w:val="24"/>
+        </w:rPr>
+        <w:tab/>
+      </w:r>
+      <w:r>
+        <w:rPr>
+          <w:rFonts w:ascii="Times New Roman" w:hAnsi="Times New Roman" w:cs="Times New Roman"/>
+          <w:sz w:val="24"/>
+          <w:szCs w:val="24"/>
+        </w:rPr>
+        <w:tab/>
+      </w:r>
+      <w:r>
+        <w:rPr>
+          <w:rFonts w:ascii="Times New Roman" w:hAnsi="Times New Roman" w:cs="Times New Roman"/>
+          <w:sz w:val="24"/>
+          <w:szCs w:val="24"/>
+        </w:rPr>
+        <w:tab/>
+        <w:t>Break</w:t>
+      </w:r>
+    </w:p>
+    <w:p>
+      <w:pPr>
+        <w:rPr>
+          <w:rFonts w:ascii="Times New Roman" w:hAnsi="Times New Roman" w:cs="Times New Roman"/>
+          <w:sz w:val="24"/>
+          <w:szCs w:val="24"/>
+        </w:rPr>
+      </w:pPr>
+      <w:r>
+        <w:rPr>
+          <w:rFonts w:ascii="Times New Roman" w:hAnsi="Times New Roman" w:cs="Times New Roman"/>
+          <w:sz w:val="24"/>
+          <w:szCs w:val="24"/>
+        </w:rPr>
+        <w:t>New</w:t>
+      </w:r>
+      <w:r>
+        <w:rPr>
+          <w:rFonts w:ascii="Times New Roman" w:hAnsi="Times New Roman" w:cs="Times New Roman"/>
+          <w:sz w:val="24"/>
+          <w:szCs w:val="24"/>
+        </w:rPr>
+        <w:t>I</w:t>
+      </w:r>
+      <w:r>
+        <w:rPr>
+          <w:rFonts w:ascii="Times New Roman" w:hAnsi="Times New Roman" w:cs="Times New Roman"/>
+          <w:sz w:val="24"/>
+          <w:szCs w:val="24"/>
+        </w:rPr>
+        <w:t>ndex = (index – 1)</w:t>
+      </w:r>
+    </w:p>
+    <w:p>
+      <w:pPr>
+        <w:rPr>
+          <w:rFonts w:ascii="Times New Roman" w:hAnsi="Times New Roman" w:cs="Times New Roman"/>
+          <w:sz w:val="24"/>
+          <w:szCs w:val="24"/>
+        </w:rPr>
+      </w:pPr>
+      <w:r>
+        <w:rPr>
+          <w:rFonts w:ascii="Times New Roman" w:hAnsi="Times New Roman" w:cs="Times New Roman"/>
+          <w:sz w:val="24"/>
+          <w:szCs w:val="24"/>
+        </w:rPr>
+        <w:t>If NewIndex &lt; 0 then NewIndex = 6</w:t>
+      </w:r>
+    </w:p>
+    <w:p>
+      <w:pPr>
+        <w:rPr>
+          <w:rFonts w:ascii="Times New Roman" w:hAnsi="Times New Roman" w:cs="Times New Roman"/>
+          <w:sz w:val="24"/>
+          <w:szCs w:val="24"/>
+        </w:rPr>
+      </w:pPr>
+      <w:r>
+        <w:rPr>
+          <w:rFonts w:ascii="Times New Roman" w:hAnsi="Times New Roman" w:cs="Times New Roman"/>
+          <w:sz w:val="24"/>
+          <w:szCs w:val="24"/>
+        </w:rPr>
+        <w:lastRenderedPageBreak/>
+        <w:t>Return DayofWeek[NewIndex]</w:t>
+      </w:r>
+    </w:p>
+    <w:p>
+      <w:pPr>
+        <w:rPr>
+          <w:rFonts w:ascii="Times New Roman" w:hAnsi="Times New Roman" w:cs="Times New Roman"/>
+          <w:b/>
+          <w:bCs/>
+          <w:sz w:val="24"/>
+          <w:szCs w:val="24"/>
+        </w:rPr>
+      </w:pPr>
+      <w:r>
+        <w:rPr>
+          <w:rFonts w:ascii="Times New Roman" w:hAnsi="Times New Roman" w:cs="Times New Roman"/>
+          <w:b/>
+          <w:bCs/>
+          <w:sz w:val="24"/>
+          <w:szCs w:val="24"/>
+        </w:rPr>
+        <w:t>NextDay()</w:t>
+      </w:r>
+    </w:p>
+    <w:p>
+      <w:pPr>
+        <w:rPr>
+          <w:rFonts w:ascii="Times New Roman" w:hAnsi="Times New Roman" w:cs="Times New Roman"/>
+          <w:sz w:val="24"/>
+          <w:szCs w:val="24"/>
+        </w:rPr>
+      </w:pPr>
+      <w:r>
+        <w:rPr>
+          <w:rFonts w:ascii="Times New Roman" w:hAnsi="Times New Roman" w:cs="Times New Roman"/>
+          <w:sz w:val="24"/>
+          <w:szCs w:val="24"/>
+        </w:rPr>
+        <w:t>//Find the index for the instance variable.</w:t>
+      </w:r>
+    </w:p>
+    <w:p>
+      <w:pPr>
+        <w:rPr>
+          <w:rFonts w:ascii="Times New Roman" w:hAnsi="Times New Roman" w:cs="Times New Roman"/>
+          <w:sz w:val="24"/>
+          <w:szCs w:val="24"/>
+        </w:rPr>
+      </w:pPr>
+      <w:r>
+        <w:rPr>
+          <w:rFonts w:ascii="Times New Roman" w:hAnsi="Times New Roman" w:cs="Times New Roman"/>
+          <w:sz w:val="24"/>
+          <w:szCs w:val="24"/>
+        </w:rPr>
+        <w:tab/>
+        <w:t>Day</w:t>
+      </w:r>
+      <w:r>
+        <w:rPr>
+          <w:rFonts w:ascii="Times New Roman" w:hAnsi="Times New Roman" w:cs="Times New Roman"/>
+          <w:sz w:val="24"/>
+          <w:szCs w:val="24"/>
+        </w:rPr>
+        <w:t xml:space="preserve"> = DayofWeek[0]</w:t>
+      </w:r>
+    </w:p>
+    <w:p>
+      <w:pPr>
+        <w:rPr>
+          <w:rFonts w:ascii="Times New Roman" w:hAnsi="Times New Roman" w:cs="Times New Roman"/>
+          <w:sz w:val="24"/>
+          <w:szCs w:val="24"/>
+        </w:rPr>
+      </w:pPr>
+      <w:r>
+        <w:rPr>
+          <w:rFonts w:ascii="Times New Roman" w:hAnsi="Times New Roman" w:cs="Times New Roman"/>
+          <w:sz w:val="24"/>
+          <w:szCs w:val="24"/>
+        </w:rPr>
+        <w:tab/>
+        <w:t>For each day in the week, with index 0 – 6</w:t>
+      </w:r>
+    </w:p>
+    <w:p>
+      <w:pPr>
+        <w:rPr>
+          <w:rFonts w:ascii="Times New Roman" w:hAnsi="Times New Roman" w:cs="Times New Roman"/>
+          <w:sz w:val="24"/>
+          <w:szCs w:val="24"/>
+        </w:rPr>
+      </w:pPr>
+      <w:r>
+        <w:rPr>
+          <w:rFonts w:ascii="Times New Roman" w:hAnsi="Times New Roman" w:cs="Times New Roman"/>
+          <w:sz w:val="24"/>
+          <w:szCs w:val="24"/>
+        </w:rPr>
+        <w:tab/>
+      </w:r>
+      <w:r>
+        <w:rPr>
+          <w:rFonts w:ascii="Times New Roman" w:hAnsi="Times New Roman" w:cs="Times New Roman"/>
+          <w:sz w:val="24"/>
+          <w:szCs w:val="24"/>
+        </w:rPr>
+        <w:tab/>
+        <w:t>If(DayofWeek[0] == Day)</w:t>
+      </w:r>
+    </w:p>
+    <w:p>
+      <w:pPr>
+        <w:rPr>
+          <w:rFonts w:ascii="Times New Roman" w:hAnsi="Times New Roman" w:cs="Times New Roman"/>
+          <w:sz w:val="24"/>
+          <w:szCs w:val="24"/>
+        </w:rPr>
+      </w:pPr>
+      <w:r>
+        <w:rPr>
+          <w:rFonts w:ascii="Times New Roman" w:hAnsi="Times New Roman" w:cs="Times New Roman"/>
+          <w:sz w:val="24"/>
+          <w:szCs w:val="24"/>
+        </w:rPr>
+        <w:tab/>
+      </w:r>
+      <w:r>
+        <w:rPr>
+          <w:rFonts w:ascii="Times New Roman" w:hAnsi="Times New Roman" w:cs="Times New Roman"/>
+          <w:sz w:val="24"/>
+          <w:szCs w:val="24"/>
+        </w:rPr>
+        <w:tab/>
+      </w:r>
+      <w:r>
+        <w:rPr>
+          <w:rFonts w:ascii="Times New Roman" w:hAnsi="Times New Roman" w:cs="Times New Roman"/>
+          <w:sz w:val="24"/>
+          <w:szCs w:val="24"/>
+        </w:rPr>
+        <w:tab/>
+        <w:t>Location = Index</w:t>
+      </w:r>
+    </w:p>
+    <w:p>
+      <w:pPr>
+        <w:rPr>
+          <w:rFonts w:ascii="Times New Roman" w:hAnsi="Times New Roman" w:cs="Times New Roman"/>
+          <w:sz w:val="24"/>
+          <w:szCs w:val="24"/>
+        </w:rPr>
+      </w:pPr>
+      <w:r>
+        <w:rPr>
+          <w:rFonts w:ascii="Times New Roman" w:hAnsi="Times New Roman" w:cs="Times New Roman"/>
+          <w:sz w:val="24"/>
+          <w:szCs w:val="24"/>
+        </w:rPr>
+        <w:tab/>
+      </w:r>
+      <w:r>
+        <w:rPr>
+          <w:rFonts w:ascii="Times New Roman" w:hAnsi="Times New Roman" w:cs="Times New Roman"/>
+          <w:sz w:val="24"/>
+          <w:szCs w:val="24"/>
+        </w:rPr>
+        <w:tab/>
+      </w:r>
+      <w:r>
+        <w:rPr>
+          <w:rFonts w:ascii="Times New Roman" w:hAnsi="Times New Roman" w:cs="Times New Roman"/>
+          <w:sz w:val="24"/>
+          <w:szCs w:val="24"/>
+        </w:rPr>
+        <w:tab/>
+        <w:t>Break</w:t>
+      </w:r>
+    </w:p>
+    <w:p>
+      <w:pPr>
+        <w:rPr>
+          <w:rFonts w:ascii="Times New Roman" w:hAnsi="Times New Roman" w:cs="Times New Roman"/>
+          <w:sz w:val="24"/>
+          <w:szCs w:val="24"/>
+        </w:rPr>
+      </w:pPr>
+      <w:r>
+        <w:rPr>
+          <w:rFonts w:ascii="Times New Roman" w:hAnsi="Times New Roman" w:cs="Times New Roman"/>
+          <w:sz w:val="24"/>
+          <w:szCs w:val="24"/>
+        </w:rPr>
+        <w:t xml:space="preserve">NewIndex = (index </w:t>
+      </w:r>
+      <w:r>
+        <w:rPr>
+          <w:rFonts w:ascii="Times New Roman" w:hAnsi="Times New Roman" w:cs="Times New Roman"/>
+          <w:sz w:val="24"/>
+          <w:szCs w:val="24"/>
+        </w:rPr>
+        <w:t>+</w:t>
+      </w:r>
+      <w:r>
+        <w:rPr>
+          <w:rFonts w:ascii="Times New Roman" w:hAnsi="Times New Roman" w:cs="Times New Roman"/>
+          <w:sz w:val="24"/>
+          <w:szCs w:val="24"/>
+        </w:rPr>
+        <w:t xml:space="preserve"> 1)</w:t>
+      </w:r>
+    </w:p>
+    <w:p>
+      <w:pPr>
+        <w:rPr>
+          <w:rFonts w:ascii="Times New Roman" w:hAnsi="Times New Roman" w:cs="Times New Roman"/>
+          <w:sz w:val="24"/>
+          <w:szCs w:val="24"/>
+        </w:rPr>
+      </w:pPr>
+      <w:r>
+        <w:rPr>
+          <w:rFonts w:ascii="Times New Roman" w:hAnsi="Times New Roman" w:cs="Times New Roman"/>
+          <w:sz w:val="24"/>
+          <w:szCs w:val="24"/>
+        </w:rPr>
+        <w:t xml:space="preserve">If NewIndex </w:t>
+      </w:r>
+      <w:r>
+        <w:rPr>
+          <w:rFonts w:ascii="Times New Roman" w:hAnsi="Times New Roman" w:cs="Times New Roman"/>
+          <w:sz w:val="24"/>
+          <w:szCs w:val="24"/>
+        </w:rPr>
+        <w:t>&gt;</w:t>
+      </w:r>
+      <w:r>
+        <w:rPr>
+          <w:rFonts w:ascii="Times New Roman" w:hAnsi="Times New Roman" w:cs="Times New Roman"/>
+          <w:sz w:val="24"/>
+          <w:szCs w:val="24"/>
+        </w:rPr>
+        <w:t xml:space="preserve"> </w:t>
+      </w:r>
+      <w:r>
+        <w:rPr>
+          <w:rFonts w:ascii="Times New Roman" w:hAnsi="Times New Roman" w:cs="Times New Roman"/>
+          <w:sz w:val="24"/>
+          <w:szCs w:val="24"/>
+        </w:rPr>
+        <w:t>6</w:t>
+      </w:r>
+      <w:r>
+        <w:rPr>
+          <w:rFonts w:ascii="Times New Roman" w:hAnsi="Times New Roman" w:cs="Times New Roman"/>
+          <w:sz w:val="24"/>
+          <w:szCs w:val="24"/>
+        </w:rPr>
+        <w:t xml:space="preserve"> then NewIndex = </w:t>
+      </w:r>
+      <w:r>
+        <w:rPr>
+          <w:rFonts w:ascii="Times New Roman" w:hAnsi="Times New Roman" w:cs="Times New Roman"/>
+          <w:sz w:val="24"/>
+          <w:szCs w:val="24"/>
+        </w:rPr>
+        <w:t>0</w:t>
+      </w:r>
+    </w:p>
+    <w:p>
+      <w:pPr>
+        <w:rPr>
+          <w:rFonts w:ascii="Times New Roman" w:hAnsi="Times New Roman" w:cs="Times New Roman"/>
+          <w:sz w:val="24"/>
+          <w:szCs w:val="24"/>
+        </w:rPr>
+      </w:pPr>
+      <w:r>
+        <w:rPr>
+          <w:rFonts w:ascii="Times New Roman" w:hAnsi="Times New Roman" w:cs="Times New Roman"/>
+          <w:sz w:val="24"/>
+          <w:szCs w:val="24"/>
+        </w:rPr>
+        <w:t>Return DayofWeek[NewIndex]</w:t>
+      </w:r>
+    </w:p>
+    <w:p>
+      <w:pPr>
+        <w:rPr>
+          <w:rFonts w:ascii="Times New Roman" w:hAnsi="Times New Roman" w:cs="Times New Roman"/>
+          <w:sz w:val="24"/>
+          <w:szCs w:val="24"/>
+        </w:rPr>
+      </w:pPr>
+    </w:p>
+    <w:p>
+      <w:pPr>
+        <w:rPr>
+          <w:rFonts w:ascii="Times New Roman" w:hAnsi="Times New Roman" w:cs="Times New Roman"/>
+          <w:sz w:val="24"/>
+          <w:szCs w:val="24"/>
+        </w:rPr>
+      </w:pPr>
+      <w:r>
+        <w:rPr>
+          <w:rFonts w:ascii="Times New Roman" w:hAnsi="Times New Roman" w:cs="Times New Roman"/>
+          <w:b/>
+          <w:bCs/>
+          <w:sz w:val="24"/>
+          <w:szCs w:val="24"/>
+        </w:rPr>
+        <w:t>AddDays(int NumDays)</w:t>
+      </w:r>
+    </w:p>
+    <w:p>
+      <w:pPr>
+        <w:rPr>
+          <w:rFonts w:ascii="Times New Roman" w:hAnsi="Times New Roman" w:cs="Times New Roman"/>
+          <w:sz w:val="24"/>
+          <w:szCs w:val="24"/>
+        </w:rPr>
+      </w:pPr>
+      <w:r>
+        <w:rPr>
+          <w:rFonts w:ascii="Times New Roman" w:hAnsi="Times New Roman" w:cs="Times New Roman"/>
+          <w:sz w:val="24"/>
+          <w:szCs w:val="24"/>
+        </w:rPr>
+        <w:t>Find the index of the current day.</w:t>
+      </w:r>
+    </w:p>
+    <w:p>
+      <w:pPr>
+        <w:rPr>
+          <w:rFonts w:ascii="Times New Roman" w:hAnsi="Times New Roman" w:cs="Times New Roman"/>
+          <w:sz w:val="24"/>
+          <w:szCs w:val="24"/>
+        </w:rPr>
+      </w:pPr>
+      <w:r>
+        <w:rPr>
+          <w:rFonts w:ascii="Times New Roman" w:hAnsi="Times New Roman" w:cs="Times New Roman"/>
+          <w:sz w:val="24"/>
+          <w:szCs w:val="24"/>
+        </w:rPr>
+        <w:t>NewIndex = (Index + NumDays) % 7</w:t>
+      </w:r>
+    </w:p>
+    <w:p>
+      <w:pPr>
+        <w:rPr>
+          <w:rFonts w:ascii="Times New Roman" w:hAnsi="Times New Roman" w:cs="Times New Roman"/>
+          <w:sz w:val="24"/>
+          <w:szCs w:val="24"/>
+        </w:rPr>
+      </w:pPr>
+      <w:r>
+        <w:rPr>
+          <w:rFonts w:ascii="Times New Roman" w:hAnsi="Times New Roman" w:cs="Times New Roman"/>
+          <w:sz w:val="24"/>
+          <w:szCs w:val="24"/>
+        </w:rPr>
+        <w:t>Sunday (0) What day is in 10 days? (0 + 10) % 7 = 3 (Wednesday)</w:t>
+      </w:r>
+    </w:p>
+    <w:p>
+      <w:pPr>
+        <w:rPr>
+          <w:rFonts w:ascii="Times New Roman" w:hAnsi="Times New Roman" w:cs="Times New Roman"/>
+          <w:sz w:val="24"/>
+          <w:szCs w:val="24"/>
+        </w:rPr>
+      </w:pPr>
+      <w:r>
+        <w:rPr>
+          <w:rFonts w:ascii="Times New Roman" w:hAnsi="Times New Roman" w:cs="Times New Roman"/>
+          <w:sz w:val="24"/>
+          <w:szCs w:val="24"/>
+        </w:rPr>
+        <w:tab/>
+        <w:t xml:space="preserve">       What day is in 7 days? (0 + 7) % 7 = 0 (Sunday)</w:t>
+      </w:r>
+    </w:p>
+    <w:tbl>
+      <w:tblPr>
+        <w:tblStyle w:val="TableGrid"/>
+        <w:tblW w:w="0" w:type="auto"/>
+        <w:tblLook w:val="04A0" w:firstRow="1" w:lastRow="0" w:firstColumn="1" w:lastColumn="0" w:noHBand="0" w:noVBand="1"/>
+      </w:tblPr>
+      <w:tblGrid>
+        <w:gridCol w:w="4297"/>
+      </w:tblGrid>
+      <w:tr>
+        <w:trPr>
+          <w:trHeight w:val="522"/>
+        </w:trPr>
+        <w:tc>
+          <w:tcPr>
+            <w:tcW w:w="4297" w:type="dxa"/>
+          </w:tcPr>
+          <w:p>
+            <w:pPr>
+              <w:jc w:val="center"/>
+              <w:rPr>
+                <w:rFonts w:ascii="Times New Roman" w:hAnsi="Times New Roman" w:cs="Times New Roman"/>
+                <w:sz w:val="24"/>
+                <w:szCs w:val="24"/>
+              </w:rPr>
+            </w:pPr>
+            <w:r>
+              <w:rPr>
+                <w:rFonts w:ascii="Times New Roman" w:hAnsi="Times New Roman" w:cs="Times New Roman"/>
+                <w:sz w:val="24"/>
+                <w:szCs w:val="24"/>
+              </w:rPr>
+              <w:t>DayType</w:t>
+            </w:r>
+          </w:p>
+        </w:tc>
+      </w:tr>
+      <w:tr>
+        <w:trPr>
+          <w:trHeight w:val="511"/>
+        </w:trPr>
+        <w:tc>
+          <w:tcPr>
+            <w:tcW w:w="4297" w:type="dxa"/>
+          </w:tcPr>
+          <w:p>
+            <w:pPr>
+              <w:rPr>
+                <w:rFonts w:ascii="Times New Roman" w:hAnsi="Times New Roman" w:cs="Times New Roman"/>
+                <w:sz w:val="24"/>
+                <w:szCs w:val="24"/>
+              </w:rPr>
+            </w:pPr>
+            <w:r>
+              <w:rPr>
+                <w:rFonts w:ascii="Times New Roman" w:hAnsi="Times New Roman" w:cs="Times New Roman"/>
+                <w:sz w:val="24"/>
+                <w:szCs w:val="24"/>
+              </w:rPr>
+              <w:t>-day: string</w:t>
+            </w:r>
+          </w:p>
+          <w:p>
+            <w:pPr>
+              <w:rPr>
+                <w:rFonts w:ascii="Times New Roman" w:hAnsi="Times New Roman" w:cs="Times New Roman"/>
+                <w:sz w:val="24"/>
+                <w:szCs w:val="24"/>
+              </w:rPr>
+            </w:pPr>
+            <w:r>
+              <w:rPr>
+                <w:rFonts w:ascii="Times New Roman" w:hAnsi="Times New Roman" w:cs="Times New Roman"/>
+                <w:sz w:val="24"/>
+                <w:szCs w:val="24"/>
+              </w:rPr>
+              <w:t>+DayofWeek[7]: string</w:t>
+            </w:r>
+          </w:p>
+        </w:tc>
+      </w:tr>
+      <w:tr>
+        <w:trPr>
+          <w:trHeight w:val="522"/>
+        </w:trPr>
+        <w:tc>
+          <w:tcPr>
+            <w:tcW w:w="4297" w:type="dxa"/>
+          </w:tcPr>
+          <w:p>
+            <w:pPr>
+              <w:rPr>
+                <w:rFonts w:ascii="Times New Roman" w:hAnsi="Times New Roman" w:cs="Times New Roman"/>
+                <w:sz w:val="24"/>
+                <w:szCs w:val="24"/>
+              </w:rPr>
+            </w:pPr>
+            <w:r>
+              <w:rPr>
+                <w:rFonts w:ascii="Times New Roman" w:hAnsi="Times New Roman" w:cs="Times New Roman"/>
+                <w:sz w:val="24"/>
+                <w:szCs w:val="24"/>
+              </w:rPr>
+              <w:t>+SetDay(string): void</w:t>
+            </w:r>
+          </w:p>
+          <w:p>
+            <w:pPr>
+              <w:rPr>
+                <w:rFonts w:ascii="Times New Roman" w:hAnsi="Times New Roman" w:cs="Times New Roman"/>
+                <w:sz w:val="24"/>
+                <w:szCs w:val="24"/>
+              </w:rPr>
+            </w:pPr>
+            <w:r>
+              <w:rPr>
+                <w:rFonts w:ascii="Times New Roman" w:hAnsi="Times New Roman" w:cs="Times New Roman"/>
+                <w:sz w:val="24"/>
+                <w:szCs w:val="24"/>
+              </w:rPr>
+              <w:t>+GetDay() const: string</w:t>
+            </w:r>
+          </w:p>
+          <w:p>
+            <w:pPr>
+              <w:rPr>
+                <w:rFonts w:ascii="Times New Roman" w:hAnsi="Times New Roman" w:cs="Times New Roman"/>
+                <w:sz w:val="24"/>
+                <w:szCs w:val="24"/>
+              </w:rPr>
+            </w:pPr>
+            <w:r>
+              <w:rPr>
+                <w:rFonts w:ascii="Times New Roman" w:hAnsi="Times New Roman" w:cs="Times New Roman"/>
+                <w:sz w:val="24"/>
+                <w:szCs w:val="24"/>
+              </w:rPr>
+              <w:t>+Print() const: void</w:t>
+            </w:r>
+          </w:p>
+          <w:p>
+            <w:pPr>
+              <w:rPr>
+                <w:rFonts w:ascii="Times New Roman" w:hAnsi="Times New Roman" w:cs="Times New Roman"/>
+                <w:sz w:val="24"/>
+                <w:szCs w:val="24"/>
+              </w:rPr>
+            </w:pPr>
+            <w:r>
+              <w:rPr>
+                <w:rFonts w:ascii="Times New Roman" w:hAnsi="Times New Roman" w:cs="Times New Roman"/>
+                <w:sz w:val="24"/>
+                <w:szCs w:val="24"/>
+              </w:rPr>
+              <w:t>+NextDay(): string</w:t>
+            </w:r>
+          </w:p>
+          <w:p>
+            <w:pPr>
+              <w:rPr>
+                <w:rFonts w:ascii="Times New Roman" w:hAnsi="Times New Roman" w:cs="Times New Roman"/>
+                <w:sz w:val="24"/>
+                <w:szCs w:val="24"/>
+              </w:rPr>
+            </w:pPr>
+            <w:r>
+              <w:rPr>
+                <w:rFonts w:ascii="Times New Roman" w:hAnsi="Times New Roman" w:cs="Times New Roman"/>
+                <w:sz w:val="24"/>
+                <w:szCs w:val="24"/>
+              </w:rPr>
+              <w:t>+PreviousDay(): string</w:t>
+            </w:r>
+          </w:p>
+          <w:p>
+            <w:pPr>
+              <w:rPr>
+                <w:rFonts w:ascii="Times New Roman" w:hAnsi="Times New Roman" w:cs="Times New Roman"/>
+                <w:sz w:val="24"/>
+                <w:szCs w:val="24"/>
+              </w:rPr>
+            </w:pPr>
+            <w:r>
+              <w:rPr>
+                <w:rFonts w:ascii="Times New Roman" w:hAnsi="Times New Roman" w:cs="Times New Roman"/>
+                <w:sz w:val="24"/>
+                <w:szCs w:val="24"/>
+              </w:rPr>
+              <w:t>+AddDays(int): void</w:t>
+            </w:r>
+          </w:p>
+          <w:p>
+            <w:pPr>
+              <w:rPr>
+                <w:rFonts w:ascii="Times New Roman" w:hAnsi="Times New Roman" w:cs="Times New Roman"/>
+                <w:sz w:val="24"/>
+                <w:szCs w:val="24"/>
+              </w:rPr>
+            </w:pPr>
+            <w:r>
+              <w:rPr>
+                <w:rFonts w:ascii="Times New Roman" w:hAnsi="Times New Roman" w:cs="Times New Roman"/>
+                <w:sz w:val="24"/>
+                <w:szCs w:val="24"/>
+              </w:rPr>
+              <w:t>+DayType(int = “Sunday”)</w:t>
+            </w:r>
+          </w:p>
+        </w:tc>
+      </w:tr>
+    </w:tbl>
+    <w:p>
+      <w:pPr>
+        <w:rPr>
+          <w:rFonts w:ascii="Times New Roman" w:hAnsi="Times New Roman" w:cs="Times New Roman"/>
+          <w:sz w:val="24"/>
+          <w:szCs w:val="24"/>
+        </w:rPr>
+      </w:pPr>
+    </w:p>
+    <w:p>
+      <w:pPr>
+        <w:rPr>
+          <w:rFonts w:ascii="Times New Roman" w:hAnsi="Times New Roman" w:cs="Times New Roman"/>
+          <w:sz w:val="24"/>
+          <w:szCs w:val="24"/>
+        </w:rPr>
+      </w:pPr>
+    </w:p>
+    <w:p>
+      <w:pPr>
+        <w:rPr>
+          <w:rFonts w:ascii="Times New Roman" w:hAnsi="Times New Roman" w:cs="Times New Roman"/>
+          <w:sz w:val="24"/>
+          <w:szCs w:val="24"/>
+        </w:rPr>
+      </w:pPr>
     </w:p>
     <w:sectPr>
       <w:pgSz w:w="12240" w:h="15840"/>
@@ -281,6 +1801,95 @@
 <file path=word/numbering.xml><?xml version="1.0" encoding="utf-8"?>
 <w:numbering xmlns:wpc="http://schemas.microsoft.com/office/word/2010/wordprocessingCanvas" xmlns:cx="http://schemas.microsoft.com/office/drawing/2014/chartex" xmlns:cx1="http://schemas.microsoft.com/office/drawing/2015/9/8/chartex" xmlns:cx2="http://schemas.microsoft.com/office/drawing/2015/10/21/chartex" xmlns:cx3="http://schemas.microsoft.com/office/drawing/2016/5/9/chartex" xmlns:cx4="http://schemas.microsoft.com/office/drawing/2016/5/10/chartex" xmlns:cx5="http://schemas.microsoft.com/office/drawing/2016/5/11/chartex" xmlns:cx6="http://schemas.microsoft.com/office/drawing/2016/5/12/chartex" xmlns:cx7="http://schemas.microsoft.com/office/drawing/2016/5/13/chartex" xmlns:cx8="http://schemas.microsoft.com/office/drawing/2016/5/14/chartex" xmlns:mc="http://schemas.openxmlformats.org/markup-compatibility/2006" xmlns:aink="http://schemas.microsoft.com/office/drawing/2016/ink" xmlns:am3d="http://schemas.microsoft.com/office/drawing/2017/model3d" xmlns:o="urn:schemas-microsoft-com:office:office" xmlns:oel="http://schemas.microsoft.com/office/2019/extlst" xmlns:r="http://schemas.openxmlformats.org/officeDocument/2006/relationships" xmlns:m="http://schemas.openxmlformats.org/officeDocument/2006/math" xmlns:v="urn:schemas-microsoft-com:vml" xmlns:wp14="http://schemas.microsoft.com/office/word/2010/wordprocessingDrawing" xmlns:wp="http://schemas.openxmlformats.org/drawingml/2006/wordprocessingDrawing" xmlns:w10="urn:schemas-microsoft-com:office:word" xmlns:w="http://schemas.openxmlformats.org/wordprocessingml/2006/main" xmlns:w14="http://schemas.microsoft.com/office/word/2010/wordml" xmlns:w15="http://schemas.microsoft.com/office/word/2012/wordml" xmlns:w16cex="http://schemas.microsoft.com/office/word/2018/wordml/cex" xmlns:w16cid="http://schemas.microsoft.com/office/word/2016/wordml/cid" xmlns:w16="http://schemas.microsoft.com/office/word/2018/wordml" xmlns:w16sdtdh="http://schemas.microsoft.com/office/word/2020/wordml/sdtdatahash" xmlns:w16se="http://schemas.microsoft.com/office/word/2015/wordml/symex" xmlns:wpg="http://schemas.microsoft.com/office/word/2010/wordprocessingGroup" xmlns:wpi="http://schemas.microsoft.com/office/word/2010/wordprocessingInk" xmlns:wne="http://schemas.microsoft.com/office/word/2006/wordml" xmlns:wps="http://schemas.microsoft.com/office/word/2010/wordprocessingShape" mc:Ignorable="w14 w15 w16se w16cid w16 w16cex w16sdtdh wp14">
   <w:abstractNum w:abstractNumId="0" w15:restartNumberingAfterBreak="0">
+    <w:nsid w:val="06E93CC5"/>
+    <w:multiLevelType w:val="hybridMultilevel"/>
+    <w:tmpl w:val="4D7C088E"/>
+    <w:lvl w:ilvl="0" w:tplc="0409000F">
+      <w:start w:val="1"/>
+      <w:numFmt w:val="decimal"/>
+      <w:lvlText w:val="%1."/>
+      <w:lvlJc w:val="left"/>
+      <w:pPr>
+        <w:ind w:left="720" w:hanging="360"/>
+      </w:pPr>
+      <w:rPr>
+        <w:rFonts w:hint="default"/>
+      </w:rPr>
+    </w:lvl>
+    <w:lvl w:ilvl="1" w:tplc="04090019" w:tentative="1">
+      <w:start w:val="1"/>
+      <w:numFmt w:val="lowerLetter"/>
+      <w:lvlText w:val="%2."/>
+      <w:lvlJc w:val="left"/>
+      <w:pPr>
+        <w:ind w:left="1440" w:hanging="360"/>
+      </w:pPr>
+    </w:lvl>
+    <w:lvl w:ilvl="2" w:tplc="0409001B" w:tentative="1">
+      <w:start w:val="1"/>
+      <w:numFmt w:val="lowerRoman"/>
+      <w:lvlText w:val="%3."/>
+      <w:lvlJc w:val="right"/>
+      <w:pPr>
+        <w:ind w:left="2160" w:hanging="180"/>
+      </w:pPr>
+    </w:lvl>
+    <w:lvl w:ilvl="3" w:tplc="0409000F" w:tentative="1">
+      <w:start w:val="1"/>
+      <w:numFmt w:val="decimal"/>
+      <w:lvlText w:val="%4."/>
+      <w:lvlJc w:val="left"/>
+      <w:pPr>
+        <w:ind w:left="2880" w:hanging="360"/>
+      </w:pPr>
+    </w:lvl>
+    <w:lvl w:ilvl="4" w:tplc="04090019" w:tentative="1">
+      <w:start w:val="1"/>
+      <w:numFmt w:val="lowerLetter"/>
+      <w:lvlText w:val="%5."/>
+      <w:lvlJc w:val="left"/>
+      <w:pPr>
+        <w:ind w:left="3600" w:hanging="360"/>
+      </w:pPr>
+    </w:lvl>
+    <w:lvl w:ilvl="5" w:tplc="0409001B" w:tentative="1">
+      <w:start w:val="1"/>
+      <w:numFmt w:val="lowerRoman"/>
+      <w:lvlText w:val="%6."/>
+      <w:lvlJc w:val="right"/>
+      <w:pPr>
+        <w:ind w:left="4320" w:hanging="180"/>
+      </w:pPr>
+    </w:lvl>
+    <w:lvl w:ilvl="6" w:tplc="0409000F" w:tentative="1">
+      <w:start w:val="1"/>
+      <w:numFmt w:val="decimal"/>
+      <w:lvlText w:val="%7."/>
+      <w:lvlJc w:val="left"/>
+      <w:pPr>
+        <w:ind w:left="5040" w:hanging="360"/>
+      </w:pPr>
+    </w:lvl>
+    <w:lvl w:ilvl="7" w:tplc="04090019" w:tentative="1">
+      <w:start w:val="1"/>
+      <w:numFmt w:val="lowerLetter"/>
+      <w:lvlText w:val="%8."/>
+      <w:lvlJc w:val="left"/>
+      <w:pPr>
+        <w:ind w:left="5760" w:hanging="360"/>
+      </w:pPr>
+    </w:lvl>
+    <w:lvl w:ilvl="8" w:tplc="0409001B" w:tentative="1">
+      <w:start w:val="1"/>
+      <w:numFmt w:val="lowerRoman"/>
+      <w:lvlText w:val="%9."/>
+      <w:lvlJc w:val="right"/>
+      <w:pPr>
+        <w:ind w:left="6480" w:hanging="180"/>
+      </w:pPr>
+    </w:lvl>
+  </w:abstractNum>
+  <w:abstractNum w:abstractNumId="1" w15:restartNumberingAfterBreak="0">
     <w:nsid w:val="2AA35BDE"/>
     <w:multiLevelType w:val="hybridMultilevel"/>
     <w:tmpl w:val="3F46B924"/>
@@ -393,7 +2002,7 @@
       </w:rPr>
     </w:lvl>
   </w:abstractNum>
-  <w:abstractNum w:abstractNumId="1" w15:restartNumberingAfterBreak="0">
+  <w:abstractNum w:abstractNumId="2" w15:restartNumberingAfterBreak="0">
     <w:nsid w:val="4CDD74F0"/>
     <w:multiLevelType w:val="hybridMultilevel"/>
     <w:tmpl w:val="74C08A70"/>
@@ -482,7 +2091,7 @@
       </w:pPr>
     </w:lvl>
   </w:abstractNum>
-  <w:abstractNum w:abstractNumId="2" w15:restartNumberingAfterBreak="0">
+  <w:abstractNum w:abstractNumId="3" w15:restartNumberingAfterBreak="0">
     <w:nsid w:val="59705DFA"/>
     <w:multiLevelType w:val="hybridMultilevel"/>
     <w:tmpl w:val="A7F63B1C"/>
@@ -595,10 +2204,10 @@
       </w:rPr>
     </w:lvl>
   </w:abstractNum>
-  <w:abstractNum w:abstractNumId="3" w15:restartNumberingAfterBreak="0">
+  <w:abstractNum w:abstractNumId="4" w15:restartNumberingAfterBreak="0">
     <w:nsid w:val="6B5F752E"/>
     <w:multiLevelType w:val="hybridMultilevel"/>
-    <w:tmpl w:val="5EB01690"/>
+    <w:tmpl w:val="B84E133A"/>
     <w:lvl w:ilvl="0" w:tplc="04090001">
       <w:start w:val="1"/>
       <w:numFmt w:val="bullet"/>
@@ -708,7 +2317,7 @@
       </w:rPr>
     </w:lvl>
   </w:abstractNum>
-  <w:abstractNum w:abstractNumId="4" w15:restartNumberingAfterBreak="0">
+  <w:abstractNum w:abstractNumId="5" w15:restartNumberingAfterBreak="0">
     <w:nsid w:val="75995136"/>
     <w:multiLevelType w:val="hybridMultilevel"/>
     <w:tmpl w:val="A0CAEAB4"/>
@@ -822,19 +2431,22 @@
     </w:lvl>
   </w:abstractNum>
   <w:num w:numId="1" w16cid:durableId="1277912128">
+    <w:abstractNumId w:val="2"/>
+  </w:num>
+  <w:num w:numId="2" w16cid:durableId="821628964">
+    <w:abstractNumId w:val="5"/>
+  </w:num>
+  <w:num w:numId="3" w16cid:durableId="910696430">
     <w:abstractNumId w:val="1"/>
   </w:num>
-  <w:num w:numId="2" w16cid:durableId="821628964">
+  <w:num w:numId="4" w16cid:durableId="979842590">
+    <w:abstractNumId w:val="3"/>
+  </w:num>
+  <w:num w:numId="5" w16cid:durableId="1811677676">
     <w:abstractNumId w:val="4"/>
   </w:num>
-  <w:num w:numId="3" w16cid:durableId="910696430">
+  <w:num w:numId="6" w16cid:durableId="359402256">
     <w:abstractNumId w:val="0"/>
-  </w:num>
-  <w:num w:numId="4" w16cid:durableId="979842590">
-    <w:abstractNumId w:val="2"/>
-  </w:num>
-  <w:num w:numId="5" w16cid:durableId="1811677676">
-    <w:abstractNumId w:val="3"/>
   </w:num>
 </w:numbering>
 </file>
@@ -1756,6 +3368,25 @@
       <w:spacing w:val="5"/>
     </w:rPr>
   </w:style>
+  <w:style w:type="table" w:styleId="TableGrid">
+    <w:name w:val="Table Grid"/>
+    <w:basedOn w:val="TableNormal"/>
+    <w:uiPriority w:val="39"/>
+    <w:rsid w:val="00713543"/>
+    <w:pPr>
+      <w:spacing w:after="0" w:line="240" w:lineRule="auto"/>
+    </w:pPr>
+    <w:tblPr>
+      <w:tblBorders>
+        <w:top w:val="single" w:sz="4" w:space="0" w:color="auto"/>
+        <w:left w:val="single" w:sz="4" w:space="0" w:color="auto"/>
+        <w:bottom w:val="single" w:sz="4" w:space="0" w:color="auto"/>
+        <w:right w:val="single" w:sz="4" w:space="0" w:color="auto"/>
+        <w:insideH w:val="single" w:sz="4" w:space="0" w:color="auto"/>
+        <w:insideV w:val="single" w:sz="4" w:space="0" w:color="auto"/>
+      </w:tblBorders>
+    </w:tblPr>
+  </w:style>
 </w:styles>
 </file>
 
